--- a/Tugas Repositori_11.4B.25_11180350.docx
+++ b/Tugas Repositori_11.4B.25_11180350.docx
@@ -327,8 +327,6 @@
           <w:szCs w:val="70"/>
         </w:rPr>
       </w:pPr>
-      <w:bookmarkStart w:id="0" w:name="_GoBack"/>
-      <w:bookmarkEnd w:id="0"/>
       <w:r>
         <w:rPr>
           <w:rFonts w:ascii="Times New Roman" w:hAnsi="Times New Roman" w:cs="Times New Roman"/>
@@ -483,6 +481,67 @@
           </wp:inline>
         </w:drawing>
       </w:r>
+    </w:p>
+    <w:p>
+      <w:pPr>
+        <w:rPr>
+          <w:rFonts w:ascii="Times New Roman" w:hAnsi="Times New Roman" w:cs="Times New Roman"/>
+          <w:sz w:val="70"/>
+          <w:szCs w:val="70"/>
+        </w:rPr>
+      </w:pPr>
+    </w:p>
+    <w:p>
+      <w:pPr>
+        <w:rPr>
+          <w:rFonts w:ascii="Times New Roman" w:hAnsi="Times New Roman" w:cs="Times New Roman"/>
+          <w:sz w:val="70"/>
+          <w:szCs w:val="70"/>
+        </w:rPr>
+      </w:pPr>
+      <w:r>
+        <w:rPr>
+          <w:noProof/>
+        </w:rPr>
+        <w:lastRenderedPageBreak/>
+        <w:drawing>
+          <wp:inline distT="0" distB="0" distL="0" distR="0" wp14:anchorId="4ED6AADC" wp14:editId="02523574">
+            <wp:extent cx="5943600" cy="3341370"/>
+            <wp:effectExtent l="0" t="0" r="0" b="0"/>
+            <wp:docPr id="2" name="Picture 2"/>
+            <wp:cNvGraphicFramePr>
+              <a:graphicFrameLocks xmlns:a="http://schemas.openxmlformats.org/drawingml/2006/main" noChangeAspect="1"/>
+            </wp:cNvGraphicFramePr>
+            <a:graphic xmlns:a="http://schemas.openxmlformats.org/drawingml/2006/main">
+              <a:graphicData uri="http://schemas.openxmlformats.org/drawingml/2006/picture">
+                <pic:pic xmlns:pic="http://schemas.openxmlformats.org/drawingml/2006/picture">
+                  <pic:nvPicPr>
+                    <pic:cNvPr id="0" name=""/>
+                    <pic:cNvPicPr/>
+                  </pic:nvPicPr>
+                  <pic:blipFill>
+                    <a:blip r:embed="rId7"/>
+                    <a:stretch>
+                      <a:fillRect/>
+                    </a:stretch>
+                  </pic:blipFill>
+                  <pic:spPr>
+                    <a:xfrm>
+                      <a:off x="0" y="0"/>
+                      <a:ext cx="5943600" cy="3341370"/>
+                    </a:xfrm>
+                    <a:prstGeom prst="rect">
+                      <a:avLst/>
+                    </a:prstGeom>
+                  </pic:spPr>
+                </pic:pic>
+              </a:graphicData>
+            </a:graphic>
+          </wp:inline>
+        </w:drawing>
+      </w:r>
+      <w:bookmarkStart w:id="0" w:name="_GoBack"/>
+      <w:bookmarkEnd w:id="0"/>
     </w:p>
     <w:sectPr>
       <w:pgSz w:w="12240" w:h="15840"/>

--- a/Tugas Repositori_11.4B.25_11180350.docx
+++ b/Tugas Repositori_11.4B.25_11180350.docx
@@ -10,16 +10,153 @@
           <w:szCs w:val="70"/>
         </w:rPr>
       </w:pPr>
-      <w:proofErr w:type="spellStart"/>
-      <w:r>
-        <w:rPr>
-          <w:rFonts w:ascii="Times New Roman" w:hAnsi="Times New Roman" w:cs="Times New Roman"/>
-          <w:sz w:val="70"/>
-          <w:szCs w:val="70"/>
-        </w:rPr>
-        <w:t>Nama</w:t>
-      </w:r>
-      <w:proofErr w:type="spellEnd"/>
+      <w:r>
+        <w:rPr>
+          <w:rFonts w:ascii="Times New Roman" w:hAnsi="Times New Roman" w:cs="Times New Roman"/>
+          <w:sz w:val="70"/>
+          <w:szCs w:val="70"/>
+        </w:rPr>
+        <w:t xml:space="preserve">Nama </w:t>
+      </w:r>
+      <w:r>
+        <w:rPr>
+          <w:rFonts w:ascii="Times New Roman" w:hAnsi="Times New Roman" w:cs="Times New Roman"/>
+          <w:sz w:val="70"/>
+          <w:szCs w:val="70"/>
+        </w:rPr>
+        <w:tab/>
+      </w:r>
+      <w:r>
+        <w:rPr>
+          <w:rFonts w:ascii="Times New Roman" w:hAnsi="Times New Roman" w:cs="Times New Roman"/>
+          <w:sz w:val="70"/>
+          <w:szCs w:val="70"/>
+        </w:rPr>
+        <w:tab/>
+      </w:r>
+      <w:r>
+        <w:rPr>
+          <w:rFonts w:ascii="Times New Roman" w:hAnsi="Times New Roman" w:cs="Times New Roman"/>
+          <w:sz w:val="70"/>
+          <w:szCs w:val="70"/>
+        </w:rPr>
+        <w:t>: Anggi Riantika Dewi</w:t>
+      </w:r>
+    </w:p>
+    <w:p>
+      <w:pPr>
+        <w:rPr>
+          <w:rFonts w:ascii="Times New Roman" w:hAnsi="Times New Roman" w:cs="Times New Roman"/>
+          <w:sz w:val="70"/>
+          <w:szCs w:val="70"/>
+        </w:rPr>
+      </w:pPr>
+      <w:r>
+        <w:rPr>
+          <w:rFonts w:ascii="Times New Roman" w:hAnsi="Times New Roman" w:cs="Times New Roman"/>
+          <w:sz w:val="70"/>
+          <w:szCs w:val="70"/>
+        </w:rPr>
+        <w:t xml:space="preserve">Nim </w:t>
+      </w:r>
+      <w:r>
+        <w:rPr>
+          <w:rFonts w:ascii="Times New Roman" w:hAnsi="Times New Roman" w:cs="Times New Roman"/>
+          <w:sz w:val="70"/>
+          <w:szCs w:val="70"/>
+        </w:rPr>
+        <w:tab/>
+      </w:r>
+      <w:r>
+        <w:rPr>
+          <w:rFonts w:ascii="Times New Roman" w:hAnsi="Times New Roman" w:cs="Times New Roman"/>
+          <w:sz w:val="70"/>
+          <w:szCs w:val="70"/>
+        </w:rPr>
+        <w:tab/>
+      </w:r>
+      <w:r>
+        <w:rPr>
+          <w:rFonts w:ascii="Times New Roman" w:hAnsi="Times New Roman" w:cs="Times New Roman"/>
+          <w:sz w:val="70"/>
+          <w:szCs w:val="70"/>
+        </w:rPr>
+        <w:tab/>
+      </w:r>
+      <w:r>
+        <w:rPr>
+          <w:rFonts w:ascii="Times New Roman" w:hAnsi="Times New Roman" w:cs="Times New Roman"/>
+          <w:sz w:val="70"/>
+          <w:szCs w:val="70"/>
+        </w:rPr>
+        <w:t>: 11180350</w:t>
+      </w:r>
+    </w:p>
+    <w:p>
+      <w:pPr>
+        <w:rPr>
+          <w:rFonts w:ascii="Times New Roman" w:hAnsi="Times New Roman" w:cs="Times New Roman"/>
+          <w:sz w:val="70"/>
+          <w:szCs w:val="70"/>
+        </w:rPr>
+      </w:pPr>
+      <w:r>
+        <w:rPr>
+          <w:rFonts w:ascii="Times New Roman" w:hAnsi="Times New Roman" w:cs="Times New Roman"/>
+          <w:sz w:val="70"/>
+          <w:szCs w:val="70"/>
+        </w:rPr>
+        <w:t xml:space="preserve">Kelas </w:t>
+      </w:r>
+      <w:r>
+        <w:rPr>
+          <w:rFonts w:ascii="Times New Roman" w:hAnsi="Times New Roman" w:cs="Times New Roman"/>
+          <w:sz w:val="70"/>
+          <w:szCs w:val="70"/>
+        </w:rPr>
+        <w:tab/>
+      </w:r>
+      <w:r>
+        <w:rPr>
+          <w:rFonts w:ascii="Times New Roman" w:hAnsi="Times New Roman" w:cs="Times New Roman"/>
+          <w:sz w:val="70"/>
+          <w:szCs w:val="70"/>
+        </w:rPr>
+        <w:tab/>
+      </w:r>
+      <w:r>
+        <w:rPr>
+          <w:rFonts w:ascii="Times New Roman" w:hAnsi="Times New Roman" w:cs="Times New Roman"/>
+          <w:sz w:val="70"/>
+          <w:szCs w:val="70"/>
+        </w:rPr>
+        <w:t>: 11.4B.25</w:t>
+      </w:r>
+    </w:p>
+    <w:p>
+      <w:pPr>
+        <w:rPr>
+          <w:rFonts w:ascii="Times New Roman" w:hAnsi="Times New Roman" w:cs="Times New Roman"/>
+          <w:sz w:val="70"/>
+          <w:szCs w:val="70"/>
+        </w:rPr>
+      </w:pPr>
+      <w:r>
+        <w:rPr>
+          <w:rFonts w:ascii="Times New Roman" w:hAnsi="Times New Roman" w:cs="Times New Roman"/>
+          <w:sz w:val="70"/>
+          <w:szCs w:val="70"/>
+        </w:rPr>
+        <w:t>Matkul</w:t>
+      </w:r>
+      <w:r>
+        <w:rPr>
+          <w:rFonts w:ascii="Times New Roman" w:hAnsi="Times New Roman" w:cs="Times New Roman"/>
+          <w:sz w:val="70"/>
+          <w:szCs w:val="70"/>
+        </w:rPr>
+        <w:tab/>
+      </w:r>
       <w:r>
         <w:rPr>
           <w:rFonts w:ascii="Times New Roman" w:hAnsi="Times New Roman" w:cs="Times New Roman"/>
@@ -42,175 +179,6 @@
           <w:sz w:val="70"/>
           <w:szCs w:val="70"/>
         </w:rPr>
-        <w:tab/>
-      </w:r>
-      <w:r>
-        <w:rPr>
-          <w:rFonts w:ascii="Times New Roman" w:hAnsi="Times New Roman" w:cs="Times New Roman"/>
-          <w:sz w:val="70"/>
-          <w:szCs w:val="70"/>
-        </w:rPr>
-        <w:t>: Anggi Riantika Dewi</w:t>
-      </w:r>
-    </w:p>
-    <w:p>
-      <w:pPr>
-        <w:rPr>
-          <w:rFonts w:ascii="Times New Roman" w:hAnsi="Times New Roman" w:cs="Times New Roman"/>
-          <w:sz w:val="70"/>
-          <w:szCs w:val="70"/>
-        </w:rPr>
-      </w:pPr>
-      <w:proofErr w:type="spellStart"/>
-      <w:r>
-        <w:rPr>
-          <w:rFonts w:ascii="Times New Roman" w:hAnsi="Times New Roman" w:cs="Times New Roman"/>
-          <w:sz w:val="70"/>
-          <w:szCs w:val="70"/>
-        </w:rPr>
-        <w:t>Nim</w:t>
-      </w:r>
-      <w:proofErr w:type="spellEnd"/>
-      <w:r>
-        <w:rPr>
-          <w:rFonts w:ascii="Times New Roman" w:hAnsi="Times New Roman" w:cs="Times New Roman"/>
-          <w:sz w:val="70"/>
-          <w:szCs w:val="70"/>
-        </w:rPr>
-        <w:t xml:space="preserve"> </w:t>
-      </w:r>
-      <w:r>
-        <w:rPr>
-          <w:rFonts w:ascii="Times New Roman" w:hAnsi="Times New Roman" w:cs="Times New Roman"/>
-          <w:sz w:val="70"/>
-          <w:szCs w:val="70"/>
-        </w:rPr>
-        <w:tab/>
-      </w:r>
-      <w:r>
-        <w:rPr>
-          <w:rFonts w:ascii="Times New Roman" w:hAnsi="Times New Roman" w:cs="Times New Roman"/>
-          <w:sz w:val="70"/>
-          <w:szCs w:val="70"/>
-        </w:rPr>
-        <w:tab/>
-      </w:r>
-      <w:r>
-        <w:rPr>
-          <w:rFonts w:ascii="Times New Roman" w:hAnsi="Times New Roman" w:cs="Times New Roman"/>
-          <w:sz w:val="70"/>
-          <w:szCs w:val="70"/>
-        </w:rPr>
-        <w:tab/>
-      </w:r>
-      <w:r>
-        <w:rPr>
-          <w:rFonts w:ascii="Times New Roman" w:hAnsi="Times New Roman" w:cs="Times New Roman"/>
-          <w:sz w:val="70"/>
-          <w:szCs w:val="70"/>
-        </w:rPr>
-        <w:t>: 11180350</w:t>
-      </w:r>
-    </w:p>
-    <w:p>
-      <w:pPr>
-        <w:rPr>
-          <w:rFonts w:ascii="Times New Roman" w:hAnsi="Times New Roman" w:cs="Times New Roman"/>
-          <w:sz w:val="70"/>
-          <w:szCs w:val="70"/>
-        </w:rPr>
-      </w:pPr>
-      <w:proofErr w:type="spellStart"/>
-      <w:r>
-        <w:rPr>
-          <w:rFonts w:ascii="Times New Roman" w:hAnsi="Times New Roman" w:cs="Times New Roman"/>
-          <w:sz w:val="70"/>
-          <w:szCs w:val="70"/>
-        </w:rPr>
-        <w:t>Kelas</w:t>
-      </w:r>
-      <w:proofErr w:type="spellEnd"/>
-      <w:r>
-        <w:rPr>
-          <w:rFonts w:ascii="Times New Roman" w:hAnsi="Times New Roman" w:cs="Times New Roman"/>
-          <w:sz w:val="70"/>
-          <w:szCs w:val="70"/>
-        </w:rPr>
-        <w:t xml:space="preserve"> </w:t>
-      </w:r>
-      <w:r>
-        <w:rPr>
-          <w:rFonts w:ascii="Times New Roman" w:hAnsi="Times New Roman" w:cs="Times New Roman"/>
-          <w:sz w:val="70"/>
-          <w:szCs w:val="70"/>
-        </w:rPr>
-        <w:tab/>
-      </w:r>
-      <w:r>
-        <w:rPr>
-          <w:rFonts w:ascii="Times New Roman" w:hAnsi="Times New Roman" w:cs="Times New Roman"/>
-          <w:sz w:val="70"/>
-          <w:szCs w:val="70"/>
-        </w:rPr>
-        <w:tab/>
-      </w:r>
-      <w:r>
-        <w:rPr>
-          <w:rFonts w:ascii="Times New Roman" w:hAnsi="Times New Roman" w:cs="Times New Roman"/>
-          <w:sz w:val="70"/>
-          <w:szCs w:val="70"/>
-        </w:rPr>
-        <w:t>: 11.4B.25</w:t>
-      </w:r>
-    </w:p>
-    <w:p>
-      <w:pPr>
-        <w:rPr>
-          <w:rFonts w:ascii="Times New Roman" w:hAnsi="Times New Roman" w:cs="Times New Roman"/>
-          <w:sz w:val="70"/>
-          <w:szCs w:val="70"/>
-        </w:rPr>
-      </w:pPr>
-      <w:proofErr w:type="spellStart"/>
-      <w:r>
-        <w:rPr>
-          <w:rFonts w:ascii="Times New Roman" w:hAnsi="Times New Roman" w:cs="Times New Roman"/>
-          <w:sz w:val="70"/>
-          <w:szCs w:val="70"/>
-        </w:rPr>
-        <w:t>Matkul</w:t>
-      </w:r>
-      <w:proofErr w:type="spellEnd"/>
-      <w:r>
-        <w:rPr>
-          <w:rFonts w:ascii="Times New Roman" w:hAnsi="Times New Roman" w:cs="Times New Roman"/>
-          <w:sz w:val="70"/>
-          <w:szCs w:val="70"/>
-        </w:rPr>
-        <w:tab/>
-      </w:r>
-      <w:r>
-        <w:rPr>
-          <w:rFonts w:ascii="Times New Roman" w:hAnsi="Times New Roman" w:cs="Times New Roman"/>
-          <w:sz w:val="70"/>
-          <w:szCs w:val="70"/>
-        </w:rPr>
-        <w:t xml:space="preserve"> </w:t>
-      </w:r>
-      <w:r>
-        <w:rPr>
-          <w:rFonts w:ascii="Times New Roman" w:hAnsi="Times New Roman" w:cs="Times New Roman"/>
-          <w:sz w:val="70"/>
-          <w:szCs w:val="70"/>
-        </w:rPr>
-        <w:tab/>
-      </w:r>
-      <w:r>
-        <w:rPr>
-          <w:rFonts w:ascii="Times New Roman" w:hAnsi="Times New Roman" w:cs="Times New Roman"/>
-          <w:sz w:val="70"/>
-          <w:szCs w:val="70"/>
-        </w:rPr>
         <w:t>: PA 2</w:t>
       </w:r>
     </w:p>
@@ -292,7 +260,6 @@
           <w:szCs w:val="70"/>
         </w:rPr>
       </w:pPr>
-      <w:proofErr w:type="spellStart"/>
       <w:r>
         <w:rPr>
           <w:rFonts w:ascii="Times New Roman" w:hAnsi="Times New Roman" w:cs="Times New Roman"/>
@@ -300,16 +267,7 @@
           <w:szCs w:val="70"/>
         </w:rPr>
         <w:lastRenderedPageBreak/>
-        <w:t>Saol</w:t>
-      </w:r>
-      <w:proofErr w:type="spellEnd"/>
-      <w:r>
-        <w:rPr>
-          <w:rFonts w:ascii="Times New Roman" w:hAnsi="Times New Roman" w:cs="Times New Roman"/>
-          <w:sz w:val="70"/>
-          <w:szCs w:val="70"/>
-        </w:rPr>
-        <w:t>!</w:t>
+        <w:t>Saol!</w:t>
       </w:r>
     </w:p>
     <w:p>
@@ -335,103 +293,35 @@
           <w:sz w:val="70"/>
           <w:szCs w:val="70"/>
         </w:rPr>
-        <w:t xml:space="preserve">Screen Shoot </w:t>
-      </w:r>
-      <w:proofErr w:type="spellStart"/>
-      <w:r>
+        <w:t>Screen Shoot dengan menampilkan Repositori</w:t>
+      </w:r>
+    </w:p>
+    <w:p>
+      <w:pPr>
         <w:rPr>
           <w:rFonts w:ascii="Times New Roman" w:hAnsi="Times New Roman" w:cs="Times New Roman"/>
           <w:color w:val="000000" w:themeColor="text1"/>
-          <w:spacing w:val="5"/>
-          <w:sz w:val="70"/>
-          <w:szCs w:val="70"/>
-        </w:rPr>
-        <w:t>dengan</w:t>
-      </w:r>
-      <w:proofErr w:type="spellEnd"/>
-      <w:r>
-        <w:rPr>
-          <w:rFonts w:ascii="Times New Roman" w:hAnsi="Times New Roman" w:cs="Times New Roman"/>
-          <w:color w:val="000000" w:themeColor="text1"/>
-          <w:spacing w:val="5"/>
-          <w:sz w:val="70"/>
-          <w:szCs w:val="70"/>
-        </w:rPr>
-        <w:t xml:space="preserve"> </w:t>
-      </w:r>
-      <w:proofErr w:type="spellStart"/>
-      <w:r>
-        <w:rPr>
-          <w:rFonts w:ascii="Times New Roman" w:hAnsi="Times New Roman" w:cs="Times New Roman"/>
-          <w:color w:val="000000" w:themeColor="text1"/>
-          <w:spacing w:val="5"/>
-          <w:sz w:val="70"/>
-          <w:szCs w:val="70"/>
-        </w:rPr>
-        <w:t>menampilkan</w:t>
-      </w:r>
-      <w:proofErr w:type="spellEnd"/>
-      <w:r>
-        <w:rPr>
-          <w:rFonts w:ascii="Times New Roman" w:hAnsi="Times New Roman" w:cs="Times New Roman"/>
-          <w:color w:val="000000" w:themeColor="text1"/>
-          <w:spacing w:val="5"/>
-          <w:sz w:val="70"/>
-          <w:szCs w:val="70"/>
-        </w:rPr>
-        <w:t xml:space="preserve"> </w:t>
-      </w:r>
-      <w:proofErr w:type="spellStart"/>
-      <w:r>
-        <w:rPr>
-          <w:rFonts w:ascii="Times New Roman" w:hAnsi="Times New Roman" w:cs="Times New Roman"/>
-          <w:color w:val="000000" w:themeColor="text1"/>
-          <w:spacing w:val="5"/>
-          <w:sz w:val="70"/>
-          <w:szCs w:val="70"/>
-        </w:rPr>
-        <w:t>Repositori</w:t>
-      </w:r>
-      <w:proofErr w:type="spellEnd"/>
-    </w:p>
-    <w:p>
-      <w:pPr>
-        <w:rPr>
-          <w:rFonts w:ascii="Times New Roman" w:hAnsi="Times New Roman" w:cs="Times New Roman"/>
-          <w:color w:val="000000" w:themeColor="text1"/>
-          <w:sz w:val="70"/>
-          <w:szCs w:val="70"/>
-        </w:rPr>
-      </w:pPr>
-    </w:p>
-    <w:p>
-      <w:pPr>
-        <w:rPr>
-          <w:rFonts w:ascii="Times New Roman" w:hAnsi="Times New Roman" w:cs="Times New Roman"/>
-          <w:sz w:val="70"/>
-          <w:szCs w:val="70"/>
-        </w:rPr>
-      </w:pPr>
-      <w:proofErr w:type="spellStart"/>
-      <w:proofErr w:type="gramStart"/>
-      <w:r>
-        <w:rPr>
-          <w:rFonts w:ascii="Times New Roman" w:hAnsi="Times New Roman" w:cs="Times New Roman"/>
-          <w:sz w:val="70"/>
-          <w:szCs w:val="70"/>
-        </w:rPr>
-        <w:t>Jawab</w:t>
-      </w:r>
-      <w:proofErr w:type="spellEnd"/>
-      <w:r>
-        <w:rPr>
-          <w:rFonts w:ascii="Times New Roman" w:hAnsi="Times New Roman" w:cs="Times New Roman"/>
-          <w:sz w:val="70"/>
-          <w:szCs w:val="70"/>
-        </w:rPr>
-        <w:t xml:space="preserve"> :</w:t>
-      </w:r>
-      <w:proofErr w:type="gramEnd"/>
+          <w:sz w:val="70"/>
+          <w:szCs w:val="70"/>
+        </w:rPr>
+      </w:pPr>
+    </w:p>
+    <w:p>
+      <w:pPr>
+        <w:rPr>
+          <w:rFonts w:ascii="Times New Roman" w:hAnsi="Times New Roman" w:cs="Times New Roman"/>
+          <w:sz w:val="70"/>
+          <w:szCs w:val="70"/>
+        </w:rPr>
+      </w:pPr>
+      <w:r>
+        <w:rPr>
+          <w:rFonts w:ascii="Times New Roman" w:hAnsi="Times New Roman" w:cs="Times New Roman"/>
+          <w:sz w:val="70"/>
+          <w:szCs w:val="70"/>
+        </w:rPr>
+        <w:t>Jawab :</w:t>
+      </w:r>
     </w:p>
     <w:p>
       <w:pPr>
@@ -521,6 +411,64 @@
                   </pic:nvPicPr>
                   <pic:blipFill>
                     <a:blip r:embed="rId7"/>
+                    <a:stretch>
+                      <a:fillRect/>
+                    </a:stretch>
+                  </pic:blipFill>
+                  <pic:spPr>
+                    <a:xfrm>
+                      <a:off x="0" y="0"/>
+                      <a:ext cx="5943600" cy="3341370"/>
+                    </a:xfrm>
+                    <a:prstGeom prst="rect">
+                      <a:avLst/>
+                    </a:prstGeom>
+                  </pic:spPr>
+                </pic:pic>
+              </a:graphicData>
+            </a:graphic>
+          </wp:inline>
+        </w:drawing>
+      </w:r>
+    </w:p>
+    <w:p>
+      <w:pPr>
+        <w:rPr>
+          <w:rFonts w:ascii="Times New Roman" w:hAnsi="Times New Roman" w:cs="Times New Roman"/>
+          <w:sz w:val="70"/>
+          <w:szCs w:val="70"/>
+        </w:rPr>
+      </w:pPr>
+    </w:p>
+    <w:p>
+      <w:pPr>
+        <w:rPr>
+          <w:rFonts w:ascii="Times New Roman" w:hAnsi="Times New Roman" w:cs="Times New Roman"/>
+          <w:sz w:val="70"/>
+          <w:szCs w:val="70"/>
+        </w:rPr>
+      </w:pPr>
+      <w:r>
+        <w:rPr>
+          <w:noProof/>
+        </w:rPr>
+        <w:drawing>
+          <wp:inline distT="0" distB="0" distL="0" distR="0" wp14:anchorId="31C6FAD8" wp14:editId="32436EA4">
+            <wp:extent cx="5943600" cy="3341370"/>
+            <wp:effectExtent l="0" t="0" r="0" b="0"/>
+            <wp:docPr id="3" name="Picture 3"/>
+            <wp:cNvGraphicFramePr>
+              <a:graphicFrameLocks xmlns:a="http://schemas.openxmlformats.org/drawingml/2006/main" noChangeAspect="1"/>
+            </wp:cNvGraphicFramePr>
+            <a:graphic xmlns:a="http://schemas.openxmlformats.org/drawingml/2006/main">
+              <a:graphicData uri="http://schemas.openxmlformats.org/drawingml/2006/picture">
+                <pic:pic xmlns:pic="http://schemas.openxmlformats.org/drawingml/2006/picture">
+                  <pic:nvPicPr>
+                    <pic:cNvPr id="0" name=""/>
+                    <pic:cNvPicPr/>
+                  </pic:nvPicPr>
+                  <pic:blipFill>
+                    <a:blip r:embed="rId8"/>
                     <a:stretch>
                       <a:fillRect/>
                     </a:stretch>
